--- a/Assignment7/documents/INT201_A7_S1_Group6.docx
+++ b/Assignment7/documents/INT201_A7_S1_Group6.docx
@@ -35,6 +35,9 @@
         <w:jc w:val="center"/>
       </w:pPr>
       <w:r>
+        <w:rPr>
+          <w:noProof/>
+        </w:rPr>
         <w:drawing>
           <wp:inline distT="0" distB="0" distL="0" distR="0" wp14:anchorId="42599CB3" wp14:editId="1BC348B0">
             <wp:extent cx="5943600" cy="4133215"/>
@@ -217,6 +220,7 @@
           <w:rFonts w:ascii="JetBrains Mono" w:eastAsia="JetBrains Mono" w:hAnsi="JetBrains Mono" w:cs="JetBrains Mono"/>
           <w:b/>
           <w:bCs/>
+          <w:noProof/>
           <w:sz w:val="28"/>
         </w:rPr>
         <w:drawing>
@@ -261,6 +265,9 @@
         <w:jc w:val="center"/>
       </w:pPr>
       <w:r>
+        <w:rPr>
+          <w:noProof/>
+        </w:rPr>
         <w:lastRenderedPageBreak/>
         <w:drawing>
           <wp:inline distT="0" distB="0" distL="0" distR="0" wp14:anchorId="7CAEF88A" wp14:editId="5F81C655">
@@ -346,6 +353,7 @@
           <w:rFonts w:ascii="JetBrains Mono" w:eastAsia="JetBrains Mono" w:hAnsi="JetBrains Mono" w:cs="JetBrains Mono"/>
           <w:b/>
           <w:bCs/>
+          <w:noProof/>
           <w:sz w:val="28"/>
         </w:rPr>
         <w:drawing>
@@ -441,6 +449,7 @@
           <w:rFonts w:ascii="JetBrains Mono" w:eastAsia="JetBrains Mono" w:hAnsi="JetBrains Mono" w:cs="JetBrains Mono"/>
           <w:b/>
           <w:bCs/>
+          <w:noProof/>
           <w:sz w:val="28"/>
         </w:rPr>
         <w:drawing>
@@ -610,6 +619,7 @@
           <w:rFonts w:ascii="JetBrains Mono" w:eastAsia="JetBrains Mono" w:hAnsi="JetBrains Mono" w:cs="JetBrains Mono"/>
           <w:b/>
           <w:bCs/>
+          <w:noProof/>
           <w:sz w:val="28"/>
         </w:rPr>
         <w:lastRenderedPageBreak/>
@@ -774,16 +784,7 @@
           <w:sz w:val="28"/>
         </w:rPr>
         <w:lastRenderedPageBreak/>
-        <w:t>events</w:t>
-      </w:r>
-      <w:r>
-        <w:rPr>
-          <w:rFonts w:ascii="JetBrains Mono" w:eastAsia="JetBrains Mono" w:hAnsi="JetBrains Mono" w:cs="JetBrains Mono"/>
-          <w:b/>
-          <w:bCs/>
-          <w:sz w:val="28"/>
-        </w:rPr>
-        <w:t>.js:</w:t>
+        <w:t>events.js:</w:t>
       </w:r>
     </w:p>
     <w:bookmarkEnd w:id="0"/>
@@ -802,6 +803,7 @@
           <w:rFonts w:ascii="JetBrains Mono" w:eastAsia="JetBrains Mono" w:hAnsi="JetBrains Mono" w:cs="JetBrains Mono"/>
           <w:b/>
           <w:bCs/>
+          <w:noProof/>
           <w:sz w:val="28"/>
         </w:rPr>
         <w:drawing>
@@ -856,6 +858,7 @@
           <w:rFonts w:ascii="JetBrains Mono" w:eastAsia="JetBrains Mono" w:hAnsi="JetBrains Mono" w:cs="JetBrains Mono"/>
           <w:b/>
           <w:bCs/>
+          <w:noProof/>
           <w:sz w:val="28"/>
         </w:rPr>
         <w:lastRenderedPageBreak/>
@@ -1003,6 +1006,7 @@
           <w:rFonts w:ascii="JetBrains Mono" w:eastAsia="JetBrains Mono" w:hAnsi="JetBrains Mono" w:cs="JetBrains Mono"/>
           <w:b/>
           <w:bCs/>
+          <w:noProof/>
           <w:sz w:val="28"/>
         </w:rPr>
         <w:drawing>
@@ -1065,7 +1069,7 @@
     <w:p>
       <w:pPr>
         <w:rPr>
-          <w:rFonts w:ascii="JetBrains Mono" w:eastAsia="JetBrains Mono" w:hAnsi="JetBrains Mono" w:hint="cs"/>
+          <w:rFonts w:ascii="JetBrains Mono" w:eastAsia="JetBrains Mono" w:hAnsi="JetBrains Mono"/>
           <w:b/>
           <w:bCs/>
           <w:sz w:val="28"/>
@@ -1481,6 +1485,7 @@
           <w:rFonts w:ascii="JetBrains Mono" w:eastAsia="JetBrains Mono" w:hAnsi="JetBrains Mono" w:cs="JetBrains Mono"/>
           <w:b/>
           <w:bCs/>
+          <w:noProof/>
           <w:sz w:val="28"/>
         </w:rPr>
         <w:drawing>
@@ -1977,6 +1982,7 @@
           <w:rFonts w:ascii="JetBrains Mono" w:eastAsia="JetBrains Mono" w:hAnsi="JetBrains Mono" w:cs="JetBrains Mono"/>
           <w:b/>
           <w:bCs/>
+          <w:noProof/>
           <w:sz w:val="28"/>
         </w:rPr>
         <w:drawing>
@@ -2072,10 +2078,10 @@
           <w:sz w:val="28"/>
         </w:rPr>
         <w:drawing>
-          <wp:inline distT="0" distB="0" distL="0" distR="0" wp14:anchorId="066B8421" wp14:editId="6310A7A4">
-            <wp:extent cx="5943600" cy="2854960"/>
-            <wp:effectExtent l="0" t="0" r="0" b="2540"/>
-            <wp:docPr id="21" name="Picture 21" descr="Text&#10;&#10;Description automatically generated"/>
+          <wp:inline distT="0" distB="0" distL="0" distR="0" wp14:anchorId="4AEA60F2" wp14:editId="2C4AE691">
+            <wp:extent cx="5943600" cy="2729230"/>
+            <wp:effectExtent l="0" t="0" r="0" b="0"/>
+            <wp:docPr id="3" name="Picture 3"/>
             <wp:cNvGraphicFramePr>
               <a:graphicFrameLocks xmlns:a="http://schemas.openxmlformats.org/drawingml/2006/main" noChangeAspect="1"/>
             </wp:cNvGraphicFramePr>
@@ -2083,7 +2089,7 @@
               <a:graphicData uri="http://schemas.openxmlformats.org/drawingml/2006/picture">
                 <pic:pic xmlns:pic="http://schemas.openxmlformats.org/drawingml/2006/picture">
                   <pic:nvPicPr>
-                    <pic:cNvPr id="21" name="Picture 21" descr="Text&#10;&#10;Description automatically generated"/>
+                    <pic:cNvPr id="1" name=""/>
                     <pic:cNvPicPr/>
                   </pic:nvPicPr>
                   <pic:blipFill>
@@ -2095,7 +2101,7 @@
                   <pic:spPr>
                     <a:xfrm>
                       <a:off x="0" y="0"/>
-                      <a:ext cx="5943600" cy="2854960"/>
+                      <a:ext cx="5943600" cy="2729230"/>
                     </a:xfrm>
                     <a:prstGeom prst="rect">
                       <a:avLst/>
@@ -2122,6 +2128,7 @@
           <w:rFonts w:ascii="JetBrains Mono" w:eastAsia="JetBrains Mono" w:hAnsi="JetBrains Mono" w:cs="JetBrains Mono"/>
           <w:b/>
           <w:bCs/>
+          <w:noProof/>
           <w:sz w:val="28"/>
         </w:rPr>
         <w:lastRenderedPageBreak/>
@@ -2167,6 +2174,59 @@
         <w:rPr>
           <w:rFonts w:ascii="JetBrains Mono" w:eastAsia="JetBrains Mono" w:hAnsi="JetBrains Mono" w:cs="JetBrains Mono"/>
           <w:b/>
+          <w:bCs/>
+          <w:sz w:val="28"/>
+        </w:rPr>
+      </w:pPr>
+      <w:r>
+        <w:rPr>
+          <w:rFonts w:ascii="JetBrains Mono" w:eastAsia="JetBrains Mono" w:hAnsi="JetBrains Mono" w:cs="JetBrains Mono"/>
+          <w:b/>
+          <w:bCs/>
+          <w:sz w:val="28"/>
+        </w:rPr>
+        <w:drawing>
+          <wp:inline distT="0" distB="0" distL="0" distR="0" wp14:anchorId="52A98A54" wp14:editId="2ADBE827">
+            <wp:extent cx="5943600" cy="2668905"/>
+            <wp:effectExtent l="0" t="0" r="0" b="0"/>
+            <wp:docPr id="4" name="Picture 4" descr="Text&#10;&#10;Description automatically generated"/>
+            <wp:cNvGraphicFramePr>
+              <a:graphicFrameLocks xmlns:a="http://schemas.openxmlformats.org/drawingml/2006/main" noChangeAspect="1"/>
+            </wp:cNvGraphicFramePr>
+            <a:graphic xmlns:a="http://schemas.openxmlformats.org/drawingml/2006/main">
+              <a:graphicData uri="http://schemas.openxmlformats.org/drawingml/2006/picture">
+                <pic:pic xmlns:pic="http://schemas.openxmlformats.org/drawingml/2006/picture">
+                  <pic:nvPicPr>
+                    <pic:cNvPr id="4" name="Picture 4" descr="Text&#10;&#10;Description automatically generated"/>
+                    <pic:cNvPicPr/>
+                  </pic:nvPicPr>
+                  <pic:blipFill>
+                    <a:blip r:embed="rId19"/>
+                    <a:stretch>
+                      <a:fillRect/>
+                    </a:stretch>
+                  </pic:blipFill>
+                  <pic:spPr>
+                    <a:xfrm>
+                      <a:off x="0" y="0"/>
+                      <a:ext cx="5943600" cy="2668905"/>
+                    </a:xfrm>
+                    <a:prstGeom prst="rect">
+                      <a:avLst/>
+                    </a:prstGeom>
+                  </pic:spPr>
+                </pic:pic>
+              </a:graphicData>
+            </a:graphic>
+          </wp:inline>
+        </w:drawing>
+      </w:r>
+    </w:p>
+    <w:p>
+      <w:pPr>
+        <w:rPr>
+          <w:rFonts w:ascii="JetBrains Mono" w:eastAsia="JetBrains Mono" w:hAnsi="JetBrains Mono" w:cs="JetBrains Mono"/>
+          <w:b/>
           <w:i/>
         </w:rPr>
       </w:pPr>
@@ -2225,102 +2285,6 @@
           <w:b/>
         </w:rPr>
         <w:t>)</w:t>
-      </w:r>
-      <w:r>
-        <w:rPr>
-          <w:rFonts w:ascii="JetBrains Mono" w:eastAsia="JetBrains Mono" w:hAnsi="JetBrains Mono" w:cs="JetBrains Mono"/>
-          <w:b/>
-          <w:sz w:val="26"/>
-          <w:szCs w:val="26"/>
-        </w:rPr>
-        <w:t xml:space="preserve">: </w:t>
-      </w:r>
-      <w:hyperlink r:id="rId19" w:history="1">
-        <w:r>
-          <w:rPr>
-            <w:rStyle w:val="Hyperlink"/>
-            <w:rFonts w:ascii="JetBrains Mono" w:eastAsia="JetBrains Mono" w:hAnsi="JetBrains Mono" w:cs="JetBrains Mono"/>
-            <w:b/>
-            <w:i/>
-            <w:iCs/>
-            <w:sz w:val="26"/>
-            <w:szCs w:val="26"/>
-          </w:rPr>
-          <w:t>Cli</w:t>
-        </w:r>
-        <w:r>
-          <w:rPr>
-            <w:rStyle w:val="Hyperlink"/>
-            <w:rFonts w:ascii="JetBrains Mono" w:eastAsia="JetBrains Mono" w:hAnsi="JetBrains Mono" w:cs="JetBrains Mono"/>
-            <w:b/>
-            <w:i/>
-            <w:iCs/>
-            <w:sz w:val="26"/>
-            <w:szCs w:val="26"/>
-          </w:rPr>
-          <w:t>c</w:t>
-        </w:r>
-        <w:r>
-          <w:rPr>
-            <w:rStyle w:val="Hyperlink"/>
-            <w:rFonts w:ascii="JetBrains Mono" w:eastAsia="JetBrains Mono" w:hAnsi="JetBrains Mono" w:cs="JetBrains Mono"/>
-            <w:b/>
-            <w:i/>
-            <w:iCs/>
-            <w:sz w:val="26"/>
-            <w:szCs w:val="26"/>
-          </w:rPr>
-          <w:t>k h</w:t>
-        </w:r>
-        <w:r>
-          <w:rPr>
-            <w:rStyle w:val="Hyperlink"/>
-            <w:rFonts w:ascii="JetBrains Mono" w:eastAsia="JetBrains Mono" w:hAnsi="JetBrains Mono" w:cs="JetBrains Mono"/>
-            <w:b/>
-            <w:i/>
-            <w:iCs/>
-            <w:sz w:val="26"/>
-            <w:szCs w:val="26"/>
-          </w:rPr>
-          <w:t>e</w:t>
-        </w:r>
-        <w:r>
-          <w:rPr>
-            <w:rStyle w:val="Hyperlink"/>
-            <w:rFonts w:ascii="JetBrains Mono" w:eastAsia="JetBrains Mono" w:hAnsi="JetBrains Mono" w:cs="JetBrains Mono"/>
-            <w:b/>
-            <w:i/>
-            <w:iCs/>
-            <w:sz w:val="26"/>
-            <w:szCs w:val="26"/>
-          </w:rPr>
-          <w:t>re</w:t>
-        </w:r>
-      </w:hyperlink>
-    </w:p>
-    <w:p>
-      <w:pPr>
-        <w:rPr>
-          <w:rFonts w:ascii="JetBrains Mono" w:eastAsia="JetBrains Mono" w:hAnsi="JetBrains Mono" w:cs="JetBrains Mono"/>
-          <w:b/>
-          <w:sz w:val="26"/>
-          <w:szCs w:val="26"/>
-        </w:rPr>
-      </w:pPr>
-      <w:r>
-        <w:rPr>
-          <w:rFonts w:ascii="JetBrains Mono" w:eastAsia="JetBrains Mono" w:hAnsi="JetBrains Mono" w:cs="JetBrains Mono"/>
-          <w:b/>
-          <w:i/>
-        </w:rPr>
-        <w:t>GIT LINK</w:t>
-      </w:r>
-      <w:r>
-        <w:rPr>
-          <w:rFonts w:ascii="JetBrains Mono" w:eastAsia="JetBrains Mono" w:hAnsi="JetBrains Mono" w:cs="JetBrains Mono"/>
-          <w:b/>
-        </w:rPr>
-        <w:t xml:space="preserve"> (All Assignment)</w:t>
       </w:r>
       <w:r>
         <w:rPr>
@@ -2342,8 +2306,44 @@
             <w:sz w:val="26"/>
             <w:szCs w:val="26"/>
           </w:rPr>
-          <w:t>Click her</w:t>
+          <w:t>Click here</w:t>
         </w:r>
+      </w:hyperlink>
+    </w:p>
+    <w:p>
+      <w:pPr>
+        <w:rPr>
+          <w:rFonts w:ascii="JetBrains Mono" w:eastAsia="JetBrains Mono" w:hAnsi="JetBrains Mono" w:cs="JetBrains Mono"/>
+          <w:b/>
+          <w:sz w:val="26"/>
+          <w:szCs w:val="26"/>
+        </w:rPr>
+      </w:pPr>
+      <w:r>
+        <w:rPr>
+          <w:rFonts w:ascii="JetBrains Mono" w:eastAsia="JetBrains Mono" w:hAnsi="JetBrains Mono" w:cs="JetBrains Mono"/>
+          <w:b/>
+          <w:i/>
+        </w:rPr>
+        <w:t>GIT LINK</w:t>
+      </w:r>
+      <w:r>
+        <w:rPr>
+          <w:rFonts w:ascii="JetBrains Mono" w:eastAsia="JetBrains Mono" w:hAnsi="JetBrains Mono" w:cs="JetBrains Mono"/>
+          <w:b/>
+        </w:rPr>
+        <w:t xml:space="preserve"> (All Assignment)</w:t>
+      </w:r>
+      <w:r>
+        <w:rPr>
+          <w:rFonts w:ascii="JetBrains Mono" w:eastAsia="JetBrains Mono" w:hAnsi="JetBrains Mono" w:cs="JetBrains Mono"/>
+          <w:b/>
+          <w:sz w:val="26"/>
+          <w:szCs w:val="26"/>
+        </w:rPr>
+        <w:t xml:space="preserve">: </w:t>
+      </w:r>
+      <w:hyperlink r:id="rId21" w:history="1">
         <w:r>
           <w:rPr>
             <w:rStyle w:val="Hyperlink"/>
@@ -2354,7 +2354,7 @@
             <w:sz w:val="26"/>
             <w:szCs w:val="26"/>
           </w:rPr>
-          <w:t>e</w:t>
+          <w:t>Click here</w:t>
         </w:r>
       </w:hyperlink>
     </w:p>
@@ -2366,7 +2366,7 @@
       </w:pPr>
     </w:p>
     <w:sectPr>
-      <w:headerReference w:type="default" r:id="rId21"/>
+      <w:headerReference w:type="default" r:id="rId22"/>
       <w:pgSz w:w="12240" w:h="15840"/>
       <w:pgMar w:top="1440" w:right="1440" w:bottom="1440" w:left="1440" w:header="708" w:footer="708" w:gutter="0"/>
       <w:cols w:space="708"/>

--- a/Assignment7/documents/INT201_A7_S1_Group6.docx
+++ b/Assignment7/documents/INT201_A7_S1_Group6.docx
@@ -2075,6 +2075,7 @@
           <w:rFonts w:ascii="JetBrains Mono" w:eastAsia="JetBrains Mono" w:hAnsi="JetBrains Mono" w:cs="JetBrains Mono"/>
           <w:b/>
           <w:bCs/>
+          <w:noProof/>
           <w:sz w:val="28"/>
         </w:rPr>
         <w:drawing>
@@ -2117,7 +2118,7 @@
     <w:p>
       <w:pPr>
         <w:rPr>
-          <w:rFonts w:ascii="JetBrains Mono" w:eastAsia="JetBrains Mono" w:hAnsi="JetBrains Mono" w:cs="JetBrains Mono"/>
+          <w:rFonts w:ascii="JetBrains Mono" w:eastAsia="JetBrains Mono" w:hAnsi="JetBrains Mono"/>
           <w:b/>
           <w:bCs/>
           <w:sz w:val="28"/>
@@ -2172,17 +2173,48 @@
     <w:p>
       <w:pPr>
         <w:rPr>
-          <w:rFonts w:ascii="JetBrains Mono" w:eastAsia="JetBrains Mono" w:hAnsi="JetBrains Mono" w:cs="JetBrains Mono"/>
-          <w:b/>
-          <w:bCs/>
-          <w:sz w:val="28"/>
-        </w:rPr>
-      </w:pPr>
-      <w:r>
-        <w:rPr>
-          <w:rFonts w:ascii="JetBrains Mono" w:eastAsia="JetBrains Mono" w:hAnsi="JetBrains Mono" w:cs="JetBrains Mono"/>
-          <w:b/>
-          <w:bCs/>
+          <w:rFonts w:ascii="JetBrains Mono" w:eastAsia="JetBrains Mono" w:hAnsi="JetBrains Mono"/>
+          <w:b/>
+          <w:bCs/>
+          <w:sz w:val="28"/>
+        </w:rPr>
+      </w:pPr>
+    </w:p>
+    <w:p>
+      <w:pPr>
+        <w:rPr>
+          <w:rFonts w:ascii="JetBrains Mono" w:eastAsia="JetBrains Mono" w:hAnsi="JetBrains Mono"/>
+          <w:b/>
+          <w:bCs/>
+          <w:sz w:val="28"/>
+        </w:rPr>
+      </w:pPr>
+    </w:p>
+    <w:p>
+      <w:pPr>
+        <w:rPr>
+          <w:rFonts w:ascii="JetBrains Mono" w:eastAsia="JetBrains Mono" w:hAnsi="JetBrains Mono" w:hint="cs"/>
+          <w:b/>
+          <w:bCs/>
+          <w:sz w:val="28"/>
+        </w:rPr>
+      </w:pPr>
+    </w:p>
+    <w:p>
+      <w:pPr>
+        <w:rPr>
+          <w:rFonts w:ascii="JetBrains Mono" w:eastAsia="JetBrains Mono" w:hAnsi="JetBrains Mono"/>
+          <w:b/>
+          <w:bCs/>
+          <w:sz w:val="28"/>
+        </w:rPr>
+      </w:pPr>
+      <w:r>
+        <w:rPr>
+          <w:rFonts w:ascii="JetBrains Mono" w:eastAsia="JetBrains Mono" w:hAnsi="JetBrains Mono" w:cs="JetBrains Mono"/>
+          <w:b/>
+          <w:bCs/>
+          <w:noProof/>
           <w:sz w:val="28"/>
         </w:rPr>
         <w:drawing>
@@ -2225,6 +2257,61 @@
     <w:p>
       <w:pPr>
         <w:rPr>
+          <w:rFonts w:ascii="JetBrains Mono" w:eastAsia="JetBrains Mono" w:hAnsi="JetBrains Mono" w:hint="cs"/>
+          <w:b/>
+          <w:bCs/>
+          <w:sz w:val="28"/>
+        </w:rPr>
+      </w:pPr>
+      <w:r>
+        <w:rPr>
+          <w:rFonts w:ascii="JetBrains Mono" w:eastAsia="JetBrains Mono" w:hAnsi="JetBrains Mono" w:cs="Cordia New"/>
+          <w:b/>
+          <w:bCs/>
+          <w:sz w:val="28"/>
+          <w:cs/>
+        </w:rPr>
+        <w:lastRenderedPageBreak/>
+        <w:drawing>
+          <wp:inline distT="0" distB="0" distL="0" distR="0" wp14:anchorId="6642201E" wp14:editId="51427C11">
+            <wp:extent cx="5943600" cy="2995930"/>
+            <wp:effectExtent l="0" t="0" r="0" b="0"/>
+            <wp:docPr id="5" name="Picture 5" descr="A screenshot of a computer&#10;&#10;Description automatically generated"/>
+            <wp:cNvGraphicFramePr>
+              <a:graphicFrameLocks xmlns:a="http://schemas.openxmlformats.org/drawingml/2006/main" noChangeAspect="1"/>
+            </wp:cNvGraphicFramePr>
+            <a:graphic xmlns:a="http://schemas.openxmlformats.org/drawingml/2006/main">
+              <a:graphicData uri="http://schemas.openxmlformats.org/drawingml/2006/picture">
+                <pic:pic xmlns:pic="http://schemas.openxmlformats.org/drawingml/2006/picture">
+                  <pic:nvPicPr>
+                    <pic:cNvPr id="5" name="Picture 5" descr="A screenshot of a computer&#10;&#10;Description automatically generated"/>
+                    <pic:cNvPicPr/>
+                  </pic:nvPicPr>
+                  <pic:blipFill>
+                    <a:blip r:embed="rId20"/>
+                    <a:stretch>
+                      <a:fillRect/>
+                    </a:stretch>
+                  </pic:blipFill>
+                  <pic:spPr>
+                    <a:xfrm>
+                      <a:off x="0" y="0"/>
+                      <a:ext cx="5943600" cy="2995930"/>
+                    </a:xfrm>
+                    <a:prstGeom prst="rect">
+                      <a:avLst/>
+                    </a:prstGeom>
+                  </pic:spPr>
+                </pic:pic>
+              </a:graphicData>
+            </a:graphic>
+          </wp:inline>
+        </w:drawing>
+      </w:r>
+    </w:p>
+    <w:p>
+      <w:pPr>
+        <w:rPr>
           <w:rFonts w:ascii="JetBrains Mono" w:eastAsia="JetBrains Mono" w:hAnsi="JetBrains Mono" w:cs="JetBrains Mono"/>
           <w:b/>
           <w:i/>
@@ -2285,54 +2372,6 @@
           <w:b/>
         </w:rPr>
         <w:t>)</w:t>
-      </w:r>
-      <w:r>
-        <w:rPr>
-          <w:rFonts w:ascii="JetBrains Mono" w:eastAsia="JetBrains Mono" w:hAnsi="JetBrains Mono" w:cs="JetBrains Mono"/>
-          <w:b/>
-          <w:sz w:val="26"/>
-          <w:szCs w:val="26"/>
-        </w:rPr>
-        <w:t xml:space="preserve">: </w:t>
-      </w:r>
-      <w:hyperlink r:id="rId20" w:history="1">
-        <w:r>
-          <w:rPr>
-            <w:rStyle w:val="Hyperlink"/>
-            <w:rFonts w:ascii="JetBrains Mono" w:eastAsia="JetBrains Mono" w:hAnsi="JetBrains Mono" w:cs="JetBrains Mono"/>
-            <w:b/>
-            <w:i/>
-            <w:iCs/>
-            <w:sz w:val="26"/>
-            <w:szCs w:val="26"/>
-          </w:rPr>
-          <w:t>Click here</w:t>
-        </w:r>
-      </w:hyperlink>
-    </w:p>
-    <w:p>
-      <w:pPr>
-        <w:rPr>
-          <w:rFonts w:ascii="JetBrains Mono" w:eastAsia="JetBrains Mono" w:hAnsi="JetBrains Mono" w:cs="JetBrains Mono"/>
-          <w:b/>
-          <w:sz w:val="26"/>
-          <w:szCs w:val="26"/>
-        </w:rPr>
-      </w:pPr>
-      <w:r>
-        <w:rPr>
-          <w:rFonts w:ascii="JetBrains Mono" w:eastAsia="JetBrains Mono" w:hAnsi="JetBrains Mono" w:cs="JetBrains Mono"/>
-          <w:b/>
-          <w:i/>
-        </w:rPr>
-        <w:t>GIT LINK</w:t>
-      </w:r>
-      <w:r>
-        <w:rPr>
-          <w:rFonts w:ascii="JetBrains Mono" w:eastAsia="JetBrains Mono" w:hAnsi="JetBrains Mono" w:cs="JetBrains Mono"/>
-          <w:b/>
-        </w:rPr>
-        <w:t xml:space="preserve"> (All Assignment)</w:t>
       </w:r>
       <w:r>
         <w:rPr>
@@ -2360,13 +2399,61 @@
     </w:p>
     <w:p>
       <w:pPr>
+        <w:rPr>
+          <w:rFonts w:ascii="JetBrains Mono" w:eastAsia="JetBrains Mono" w:hAnsi="JetBrains Mono" w:cs="JetBrains Mono"/>
+          <w:b/>
+          <w:sz w:val="26"/>
+          <w:szCs w:val="26"/>
+        </w:rPr>
+      </w:pPr>
+      <w:r>
+        <w:rPr>
+          <w:rFonts w:ascii="JetBrains Mono" w:eastAsia="JetBrains Mono" w:hAnsi="JetBrains Mono" w:cs="JetBrains Mono"/>
+          <w:b/>
+          <w:i/>
+        </w:rPr>
+        <w:t>GIT LINK</w:t>
+      </w:r>
+      <w:r>
+        <w:rPr>
+          <w:rFonts w:ascii="JetBrains Mono" w:eastAsia="JetBrains Mono" w:hAnsi="JetBrains Mono" w:cs="JetBrains Mono"/>
+          <w:b/>
+        </w:rPr>
+        <w:t xml:space="preserve"> (All Assignment)</w:t>
+      </w:r>
+      <w:r>
+        <w:rPr>
+          <w:rFonts w:ascii="JetBrains Mono" w:eastAsia="JetBrains Mono" w:hAnsi="JetBrains Mono" w:cs="JetBrains Mono"/>
+          <w:b/>
+          <w:sz w:val="26"/>
+          <w:szCs w:val="26"/>
+        </w:rPr>
+        <w:t xml:space="preserve">: </w:t>
+      </w:r>
+      <w:hyperlink r:id="rId22" w:history="1">
+        <w:r>
+          <w:rPr>
+            <w:rStyle w:val="Hyperlink"/>
+            <w:rFonts w:ascii="JetBrains Mono" w:eastAsia="JetBrains Mono" w:hAnsi="JetBrains Mono" w:cs="JetBrains Mono"/>
+            <w:b/>
+            <w:i/>
+            <w:iCs/>
+            <w:sz w:val="26"/>
+            <w:szCs w:val="26"/>
+          </w:rPr>
+          <w:t>Click here</w:t>
+        </w:r>
+      </w:hyperlink>
+    </w:p>
+    <w:p>
+      <w:pPr>
         <w:tabs>
           <w:tab w:val="left" w:pos="3990"/>
         </w:tabs>
       </w:pPr>
     </w:p>
     <w:sectPr>
-      <w:headerReference w:type="default" r:id="rId22"/>
+      <w:headerReference w:type="default" r:id="rId23"/>
       <w:pgSz w:w="12240" w:h="15840"/>
       <w:pgMar w:top="1440" w:right="1440" w:bottom="1440" w:left="1440" w:header="708" w:footer="708" w:gutter="0"/>
       <w:cols w:space="708"/>
